--- a/Dzierba/Kanały aktorów.docx
+++ b/Dzierba/Kanały aktorów.docx
@@ -39,8 +39,20 @@
           <w:p>
             <w:pPr>
               <w:jc w:val="center"/>
-            </w:pPr>
-            <w:r>
+              <w:rPr>
+                <w:b/>
+                <w:bCs/>
+                <w:sz w:val="24"/>
+                <w:szCs w:val="24"/>
+              </w:rPr>
+            </w:pPr>
+            <w:r>
+              <w:rPr>
+                <w:b/>
+                <w:bCs/>
+                <w:sz w:val="24"/>
+                <w:szCs w:val="24"/>
+              </w:rPr>
               <w:t>Nr kanału</w:t>
             </w:r>
           </w:p>
@@ -52,8 +64,20 @@
           <w:p>
             <w:pPr>
               <w:jc w:val="center"/>
-            </w:pPr>
-            <w:r>
+              <w:rPr>
+                <w:b/>
+                <w:bCs/>
+                <w:sz w:val="24"/>
+                <w:szCs w:val="24"/>
+              </w:rPr>
+            </w:pPr>
+            <w:r>
+              <w:rPr>
+                <w:b/>
+                <w:bCs/>
+                <w:sz w:val="24"/>
+                <w:szCs w:val="24"/>
+              </w:rPr>
               <w:t>Element</w:t>
             </w:r>
           </w:p>
@@ -65,26 +89,46 @@
           <w:p>
             <w:pPr>
               <w:jc w:val="center"/>
-            </w:pPr>
-            <w:r>
-              <w:t>Uwagi</w:t>
-            </w:r>
-          </w:p>
-        </w:tc>
-      </w:tr>
-      <w:tr>
-        <w:trPr>
-          <w:jc w:val="center"/>
-        </w:trPr>
-        <w:tc>
-          <w:tcPr>
-            <w:tcW w:w="1271" w:type="dxa"/>
-          </w:tcPr>
-          <w:p>
-            <w:pPr>
-              <w:jc w:val="center"/>
-            </w:pPr>
-            <w:r>
+              <w:rPr>
+                <w:b/>
+                <w:bCs/>
+                <w:sz w:val="24"/>
+                <w:szCs w:val="24"/>
+              </w:rPr>
+            </w:pPr>
+            <w:r>
+              <w:rPr>
+                <w:b/>
+                <w:bCs/>
+                <w:sz w:val="24"/>
+                <w:szCs w:val="24"/>
+              </w:rPr>
+              <w:t>Pomieszczenie</w:t>
+            </w:r>
+          </w:p>
+        </w:tc>
+      </w:tr>
+      <w:tr>
+        <w:trPr>
+          <w:jc w:val="center"/>
+        </w:trPr>
+        <w:tc>
+          <w:tcPr>
+            <w:tcW w:w="1271" w:type="dxa"/>
+          </w:tcPr>
+          <w:p>
+            <w:pPr>
+              <w:jc w:val="center"/>
+              <w:rPr>
+                <w:b/>
+                <w:bCs/>
+              </w:rPr>
+            </w:pPr>
+            <w:r>
+              <w:rPr>
+                <w:b/>
+                <w:bCs/>
+              </w:rPr>
               <w:t>1</w:t>
             </w:r>
           </w:p>
@@ -107,30 +151,40 @@
         <w:tc>
           <w:tcPr>
             <w:tcW w:w="3021" w:type="dxa"/>
-          </w:tcPr>
-          <w:p>
-            <w:pPr>
-              <w:jc w:val="center"/>
-            </w:pPr>
-            <w:r>
-              <w:t>Góra</w:t>
-            </w:r>
-          </w:p>
-        </w:tc>
-      </w:tr>
-      <w:tr>
-        <w:trPr>
-          <w:jc w:val="center"/>
-        </w:trPr>
-        <w:tc>
-          <w:tcPr>
-            <w:tcW w:w="1271" w:type="dxa"/>
-          </w:tcPr>
-          <w:p>
-            <w:pPr>
-              <w:jc w:val="center"/>
-            </w:pPr>
-            <w:r>
+            <w:vMerge w:val="restart"/>
+            <w:vAlign w:val="center"/>
+          </w:tcPr>
+          <w:p>
+            <w:pPr>
+              <w:jc w:val="center"/>
+            </w:pPr>
+            <w:r>
+              <w:t>Wiatrołap</w:t>
+            </w:r>
+          </w:p>
+        </w:tc>
+      </w:tr>
+      <w:tr>
+        <w:trPr>
+          <w:jc w:val="center"/>
+        </w:trPr>
+        <w:tc>
+          <w:tcPr>
+            <w:tcW w:w="1271" w:type="dxa"/>
+          </w:tcPr>
+          <w:p>
+            <w:pPr>
+              <w:jc w:val="center"/>
+              <w:rPr>
+                <w:b/>
+                <w:bCs/>
+              </w:rPr>
+            </w:pPr>
+            <w:r>
+              <w:rPr>
+                <w:b/>
+                <w:bCs/>
+              </w:rPr>
               <w:t>2</w:t>
             </w:r>
           </w:p>
@@ -150,30 +204,37 @@
         <w:tc>
           <w:tcPr>
             <w:tcW w:w="3021" w:type="dxa"/>
-          </w:tcPr>
-          <w:p>
-            <w:pPr>
-              <w:jc w:val="center"/>
-            </w:pPr>
-            <w:r>
-              <w:t>Dół</w:t>
-            </w:r>
-          </w:p>
-        </w:tc>
-      </w:tr>
-      <w:tr>
-        <w:trPr>
-          <w:jc w:val="center"/>
-        </w:trPr>
-        <w:tc>
-          <w:tcPr>
-            <w:tcW w:w="1271" w:type="dxa"/>
-          </w:tcPr>
-          <w:p>
-            <w:pPr>
-              <w:jc w:val="center"/>
-            </w:pPr>
-            <w:r>
+            <w:vMerge/>
+            <w:vAlign w:val="center"/>
+          </w:tcPr>
+          <w:p>
+            <w:pPr>
+              <w:jc w:val="center"/>
+            </w:pPr>
+          </w:p>
+        </w:tc>
+      </w:tr>
+      <w:tr>
+        <w:trPr>
+          <w:jc w:val="center"/>
+        </w:trPr>
+        <w:tc>
+          <w:tcPr>
+            <w:tcW w:w="1271" w:type="dxa"/>
+          </w:tcPr>
+          <w:p>
+            <w:pPr>
+              <w:jc w:val="center"/>
+              <w:rPr>
+                <w:b/>
+                <w:bCs/>
+              </w:rPr>
+            </w:pPr>
+            <w:r>
+              <w:rPr>
+                <w:b/>
+                <w:bCs/>
+              </w:rPr>
               <w:t>3</w:t>
             </w:r>
           </w:p>
@@ -196,30 +257,40 @@
         <w:tc>
           <w:tcPr>
             <w:tcW w:w="3021" w:type="dxa"/>
-          </w:tcPr>
-          <w:p>
-            <w:pPr>
-              <w:jc w:val="center"/>
-            </w:pPr>
-            <w:r>
-              <w:t>Góra</w:t>
-            </w:r>
-          </w:p>
-        </w:tc>
-      </w:tr>
-      <w:tr>
-        <w:trPr>
-          <w:jc w:val="center"/>
-        </w:trPr>
-        <w:tc>
-          <w:tcPr>
-            <w:tcW w:w="1271" w:type="dxa"/>
-          </w:tcPr>
-          <w:p>
-            <w:pPr>
-              <w:jc w:val="center"/>
-            </w:pPr>
-            <w:r>
+            <w:vMerge w:val="restart"/>
+            <w:vAlign w:val="center"/>
+          </w:tcPr>
+          <w:p>
+            <w:pPr>
+              <w:jc w:val="center"/>
+            </w:pPr>
+            <w:r>
+              <w:t>Gabinet</w:t>
+            </w:r>
+          </w:p>
+        </w:tc>
+      </w:tr>
+      <w:tr>
+        <w:trPr>
+          <w:jc w:val="center"/>
+        </w:trPr>
+        <w:tc>
+          <w:tcPr>
+            <w:tcW w:w="1271" w:type="dxa"/>
+          </w:tcPr>
+          <w:p>
+            <w:pPr>
+              <w:jc w:val="center"/>
+              <w:rPr>
+                <w:b/>
+                <w:bCs/>
+              </w:rPr>
+            </w:pPr>
+            <w:r>
+              <w:rPr>
+                <w:b/>
+                <w:bCs/>
+              </w:rPr>
               <w:t>4</w:t>
             </w:r>
           </w:p>
@@ -239,30 +310,37 @@
         <w:tc>
           <w:tcPr>
             <w:tcW w:w="3021" w:type="dxa"/>
-          </w:tcPr>
-          <w:p>
-            <w:pPr>
-              <w:jc w:val="center"/>
-            </w:pPr>
-            <w:r>
-              <w:t>Dół</w:t>
-            </w:r>
-          </w:p>
-        </w:tc>
-      </w:tr>
-      <w:tr>
-        <w:trPr>
-          <w:jc w:val="center"/>
-        </w:trPr>
-        <w:tc>
-          <w:tcPr>
-            <w:tcW w:w="1271" w:type="dxa"/>
-          </w:tcPr>
-          <w:p>
-            <w:pPr>
-              <w:jc w:val="center"/>
-            </w:pPr>
-            <w:r>
+            <w:vMerge/>
+            <w:vAlign w:val="center"/>
+          </w:tcPr>
+          <w:p>
+            <w:pPr>
+              <w:jc w:val="center"/>
+            </w:pPr>
+          </w:p>
+        </w:tc>
+      </w:tr>
+      <w:tr>
+        <w:trPr>
+          <w:jc w:val="center"/>
+        </w:trPr>
+        <w:tc>
+          <w:tcPr>
+            <w:tcW w:w="1271" w:type="dxa"/>
+          </w:tcPr>
+          <w:p>
+            <w:pPr>
+              <w:jc w:val="center"/>
+              <w:rPr>
+                <w:b/>
+                <w:bCs/>
+              </w:rPr>
+            </w:pPr>
+            <w:r>
+              <w:rPr>
+                <w:b/>
+                <w:bCs/>
+              </w:rPr>
               <w:t>5</w:t>
             </w:r>
           </w:p>
@@ -285,30 +363,40 @@
         <w:tc>
           <w:tcPr>
             <w:tcW w:w="3021" w:type="dxa"/>
-          </w:tcPr>
-          <w:p>
-            <w:pPr>
-              <w:jc w:val="center"/>
-            </w:pPr>
-            <w:r>
-              <w:t>Góra</w:t>
-            </w:r>
-          </w:p>
-        </w:tc>
-      </w:tr>
-      <w:tr>
-        <w:trPr>
-          <w:jc w:val="center"/>
-        </w:trPr>
-        <w:tc>
-          <w:tcPr>
-            <w:tcW w:w="1271" w:type="dxa"/>
-          </w:tcPr>
-          <w:p>
-            <w:pPr>
-              <w:jc w:val="center"/>
-            </w:pPr>
-            <w:r>
+            <w:vMerge w:val="restart"/>
+            <w:vAlign w:val="center"/>
+          </w:tcPr>
+          <w:p>
+            <w:pPr>
+              <w:jc w:val="center"/>
+            </w:pPr>
+            <w:r>
+              <w:t>Salon</w:t>
+            </w:r>
+          </w:p>
+        </w:tc>
+      </w:tr>
+      <w:tr>
+        <w:trPr>
+          <w:jc w:val="center"/>
+        </w:trPr>
+        <w:tc>
+          <w:tcPr>
+            <w:tcW w:w="1271" w:type="dxa"/>
+          </w:tcPr>
+          <w:p>
+            <w:pPr>
+              <w:jc w:val="center"/>
+              <w:rPr>
+                <w:b/>
+                <w:bCs/>
+              </w:rPr>
+            </w:pPr>
+            <w:r>
+              <w:rPr>
+                <w:b/>
+                <w:bCs/>
+              </w:rPr>
               <w:t>6</w:t>
             </w:r>
           </w:p>
@@ -328,30 +416,37 @@
         <w:tc>
           <w:tcPr>
             <w:tcW w:w="3021" w:type="dxa"/>
-          </w:tcPr>
-          <w:p>
-            <w:pPr>
-              <w:jc w:val="center"/>
-            </w:pPr>
-            <w:r>
-              <w:t>Dół</w:t>
-            </w:r>
-          </w:p>
-        </w:tc>
-      </w:tr>
-      <w:tr>
-        <w:trPr>
-          <w:jc w:val="center"/>
-        </w:trPr>
-        <w:tc>
-          <w:tcPr>
-            <w:tcW w:w="1271" w:type="dxa"/>
-          </w:tcPr>
-          <w:p>
-            <w:pPr>
-              <w:jc w:val="center"/>
-            </w:pPr>
-            <w:r>
+            <w:vMerge/>
+            <w:vAlign w:val="center"/>
+          </w:tcPr>
+          <w:p>
+            <w:pPr>
+              <w:jc w:val="center"/>
+            </w:pPr>
+          </w:p>
+        </w:tc>
+      </w:tr>
+      <w:tr>
+        <w:trPr>
+          <w:jc w:val="center"/>
+        </w:trPr>
+        <w:tc>
+          <w:tcPr>
+            <w:tcW w:w="1271" w:type="dxa"/>
+          </w:tcPr>
+          <w:p>
+            <w:pPr>
+              <w:jc w:val="center"/>
+              <w:rPr>
+                <w:b/>
+                <w:bCs/>
+              </w:rPr>
+            </w:pPr>
+            <w:r>
+              <w:rPr>
+                <w:b/>
+                <w:bCs/>
+              </w:rPr>
               <w:t>7</w:t>
             </w:r>
           </w:p>
@@ -374,30 +469,40 @@
         <w:tc>
           <w:tcPr>
             <w:tcW w:w="3021" w:type="dxa"/>
-          </w:tcPr>
-          <w:p>
-            <w:pPr>
-              <w:jc w:val="center"/>
-            </w:pPr>
-            <w:r>
-              <w:t>Góra</w:t>
-            </w:r>
-          </w:p>
-        </w:tc>
-      </w:tr>
-      <w:tr>
-        <w:trPr>
-          <w:jc w:val="center"/>
-        </w:trPr>
-        <w:tc>
-          <w:tcPr>
-            <w:tcW w:w="1271" w:type="dxa"/>
-          </w:tcPr>
-          <w:p>
-            <w:pPr>
-              <w:jc w:val="center"/>
-            </w:pPr>
-            <w:r>
+            <w:vMerge w:val="restart"/>
+            <w:vAlign w:val="center"/>
+          </w:tcPr>
+          <w:p>
+            <w:pPr>
+              <w:jc w:val="center"/>
+            </w:pPr>
+            <w:r>
+              <w:t>Salon</w:t>
+            </w:r>
+          </w:p>
+        </w:tc>
+      </w:tr>
+      <w:tr>
+        <w:trPr>
+          <w:jc w:val="center"/>
+        </w:trPr>
+        <w:tc>
+          <w:tcPr>
+            <w:tcW w:w="1271" w:type="dxa"/>
+          </w:tcPr>
+          <w:p>
+            <w:pPr>
+              <w:jc w:val="center"/>
+              <w:rPr>
+                <w:b/>
+                <w:bCs/>
+              </w:rPr>
+            </w:pPr>
+            <w:r>
+              <w:rPr>
+                <w:b/>
+                <w:bCs/>
+              </w:rPr>
               <w:t>8</w:t>
             </w:r>
           </w:p>
@@ -417,30 +522,37 @@
         <w:tc>
           <w:tcPr>
             <w:tcW w:w="3021" w:type="dxa"/>
-          </w:tcPr>
-          <w:p>
-            <w:pPr>
-              <w:jc w:val="center"/>
-            </w:pPr>
-            <w:r>
-              <w:t>Dół</w:t>
-            </w:r>
-          </w:p>
-        </w:tc>
-      </w:tr>
-      <w:tr>
-        <w:trPr>
-          <w:jc w:val="center"/>
-        </w:trPr>
-        <w:tc>
-          <w:tcPr>
-            <w:tcW w:w="1271" w:type="dxa"/>
-          </w:tcPr>
-          <w:p>
-            <w:pPr>
-              <w:jc w:val="center"/>
-            </w:pPr>
-            <w:r>
+            <w:vMerge/>
+            <w:vAlign w:val="center"/>
+          </w:tcPr>
+          <w:p>
+            <w:pPr>
+              <w:jc w:val="center"/>
+            </w:pPr>
+          </w:p>
+        </w:tc>
+      </w:tr>
+      <w:tr>
+        <w:trPr>
+          <w:jc w:val="center"/>
+        </w:trPr>
+        <w:tc>
+          <w:tcPr>
+            <w:tcW w:w="1271" w:type="dxa"/>
+          </w:tcPr>
+          <w:p>
+            <w:pPr>
+              <w:jc w:val="center"/>
+              <w:rPr>
+                <w:b/>
+                <w:bCs/>
+              </w:rPr>
+            </w:pPr>
+            <w:r>
+              <w:rPr>
+                <w:b/>
+                <w:bCs/>
+              </w:rPr>
               <w:t>9</w:t>
             </w:r>
           </w:p>
@@ -463,30 +575,40 @@
         <w:tc>
           <w:tcPr>
             <w:tcW w:w="3021" w:type="dxa"/>
-          </w:tcPr>
-          <w:p>
-            <w:pPr>
-              <w:jc w:val="center"/>
-            </w:pPr>
-            <w:r>
-              <w:t>Góra</w:t>
-            </w:r>
-          </w:p>
-        </w:tc>
-      </w:tr>
-      <w:tr>
-        <w:trPr>
-          <w:jc w:val="center"/>
-        </w:trPr>
-        <w:tc>
-          <w:tcPr>
-            <w:tcW w:w="1271" w:type="dxa"/>
-          </w:tcPr>
-          <w:p>
-            <w:pPr>
-              <w:jc w:val="center"/>
-            </w:pPr>
-            <w:r>
+            <w:vMerge w:val="restart"/>
+            <w:vAlign w:val="center"/>
+          </w:tcPr>
+          <w:p>
+            <w:pPr>
+              <w:jc w:val="center"/>
+            </w:pPr>
+            <w:r>
+              <w:t>Kuchnia</w:t>
+            </w:r>
+          </w:p>
+        </w:tc>
+      </w:tr>
+      <w:tr>
+        <w:trPr>
+          <w:jc w:val="center"/>
+        </w:trPr>
+        <w:tc>
+          <w:tcPr>
+            <w:tcW w:w="1271" w:type="dxa"/>
+          </w:tcPr>
+          <w:p>
+            <w:pPr>
+              <w:jc w:val="center"/>
+              <w:rPr>
+                <w:b/>
+                <w:bCs/>
+              </w:rPr>
+            </w:pPr>
+            <w:r>
+              <w:rPr>
+                <w:b/>
+                <w:bCs/>
+              </w:rPr>
               <w:t>10</w:t>
             </w:r>
           </w:p>
@@ -506,30 +628,37 @@
         <w:tc>
           <w:tcPr>
             <w:tcW w:w="3021" w:type="dxa"/>
-          </w:tcPr>
-          <w:p>
-            <w:pPr>
-              <w:jc w:val="center"/>
-            </w:pPr>
-            <w:r>
-              <w:t>Dół</w:t>
-            </w:r>
-          </w:p>
-        </w:tc>
-      </w:tr>
-      <w:tr>
-        <w:trPr>
-          <w:jc w:val="center"/>
-        </w:trPr>
-        <w:tc>
-          <w:tcPr>
-            <w:tcW w:w="1271" w:type="dxa"/>
-          </w:tcPr>
-          <w:p>
-            <w:pPr>
-              <w:jc w:val="center"/>
-            </w:pPr>
-            <w:r>
+            <w:vMerge/>
+            <w:vAlign w:val="center"/>
+          </w:tcPr>
+          <w:p>
+            <w:pPr>
+              <w:jc w:val="center"/>
+            </w:pPr>
+          </w:p>
+        </w:tc>
+      </w:tr>
+      <w:tr>
+        <w:trPr>
+          <w:jc w:val="center"/>
+        </w:trPr>
+        <w:tc>
+          <w:tcPr>
+            <w:tcW w:w="1271" w:type="dxa"/>
+          </w:tcPr>
+          <w:p>
+            <w:pPr>
+              <w:jc w:val="center"/>
+              <w:rPr>
+                <w:b/>
+                <w:bCs/>
+              </w:rPr>
+            </w:pPr>
+            <w:r>
+              <w:rPr>
+                <w:b/>
+                <w:bCs/>
+              </w:rPr>
               <w:t>11</w:t>
             </w:r>
           </w:p>
@@ -552,30 +681,40 @@
         <w:tc>
           <w:tcPr>
             <w:tcW w:w="3021" w:type="dxa"/>
-          </w:tcPr>
-          <w:p>
-            <w:pPr>
-              <w:jc w:val="center"/>
-            </w:pPr>
-            <w:r>
-              <w:t>Góra</w:t>
-            </w:r>
-          </w:p>
-        </w:tc>
-      </w:tr>
-      <w:tr>
-        <w:trPr>
-          <w:jc w:val="center"/>
-        </w:trPr>
-        <w:tc>
-          <w:tcPr>
-            <w:tcW w:w="1271" w:type="dxa"/>
-          </w:tcPr>
-          <w:p>
-            <w:pPr>
-              <w:jc w:val="center"/>
-            </w:pPr>
-            <w:r>
+            <w:vMerge w:val="restart"/>
+            <w:vAlign w:val="center"/>
+          </w:tcPr>
+          <w:p>
+            <w:pPr>
+              <w:jc w:val="center"/>
+            </w:pPr>
+            <w:r>
+              <w:t>Garaż</w:t>
+            </w:r>
+          </w:p>
+        </w:tc>
+      </w:tr>
+      <w:tr>
+        <w:trPr>
+          <w:jc w:val="center"/>
+        </w:trPr>
+        <w:tc>
+          <w:tcPr>
+            <w:tcW w:w="1271" w:type="dxa"/>
+          </w:tcPr>
+          <w:p>
+            <w:pPr>
+              <w:jc w:val="center"/>
+              <w:rPr>
+                <w:b/>
+                <w:bCs/>
+              </w:rPr>
+            </w:pPr>
+            <w:r>
+              <w:rPr>
+                <w:b/>
+                <w:bCs/>
+              </w:rPr>
               <w:t>12</w:t>
             </w:r>
           </w:p>
@@ -595,30 +734,37 @@
         <w:tc>
           <w:tcPr>
             <w:tcW w:w="3021" w:type="dxa"/>
-          </w:tcPr>
-          <w:p>
-            <w:pPr>
-              <w:jc w:val="center"/>
-            </w:pPr>
-            <w:r>
-              <w:t>Dół</w:t>
-            </w:r>
-          </w:p>
-        </w:tc>
-      </w:tr>
-      <w:tr>
-        <w:trPr>
-          <w:jc w:val="center"/>
-        </w:trPr>
-        <w:tc>
-          <w:tcPr>
-            <w:tcW w:w="1271" w:type="dxa"/>
-          </w:tcPr>
-          <w:p>
-            <w:pPr>
-              <w:jc w:val="center"/>
-            </w:pPr>
-            <w:r>
+            <w:vMerge/>
+            <w:vAlign w:val="center"/>
+          </w:tcPr>
+          <w:p>
+            <w:pPr>
+              <w:jc w:val="center"/>
+            </w:pPr>
+          </w:p>
+        </w:tc>
+      </w:tr>
+      <w:tr>
+        <w:trPr>
+          <w:jc w:val="center"/>
+        </w:trPr>
+        <w:tc>
+          <w:tcPr>
+            <w:tcW w:w="1271" w:type="dxa"/>
+          </w:tcPr>
+          <w:p>
+            <w:pPr>
+              <w:jc w:val="center"/>
+              <w:rPr>
+                <w:b/>
+                <w:bCs/>
+              </w:rPr>
+            </w:pPr>
+            <w:r>
+              <w:rPr>
+                <w:b/>
+                <w:bCs/>
+              </w:rPr>
               <w:t>13</w:t>
             </w:r>
           </w:p>
@@ -641,30 +787,40 @@
         <w:tc>
           <w:tcPr>
             <w:tcW w:w="3021" w:type="dxa"/>
-          </w:tcPr>
-          <w:p>
-            <w:pPr>
-              <w:jc w:val="center"/>
-            </w:pPr>
-            <w:r>
-              <w:t>Góra</w:t>
-            </w:r>
-          </w:p>
-        </w:tc>
-      </w:tr>
-      <w:tr>
-        <w:trPr>
-          <w:jc w:val="center"/>
-        </w:trPr>
-        <w:tc>
-          <w:tcPr>
-            <w:tcW w:w="1271" w:type="dxa"/>
-          </w:tcPr>
-          <w:p>
-            <w:pPr>
-              <w:jc w:val="center"/>
-            </w:pPr>
-            <w:r>
+            <w:vMerge w:val="restart"/>
+            <w:vAlign w:val="center"/>
+          </w:tcPr>
+          <w:p>
+            <w:pPr>
+              <w:jc w:val="center"/>
+            </w:pPr>
+            <w:r>
+              <w:t>Pomieszczenie gospodarcze</w:t>
+            </w:r>
+          </w:p>
+        </w:tc>
+      </w:tr>
+      <w:tr>
+        <w:trPr>
+          <w:jc w:val="center"/>
+        </w:trPr>
+        <w:tc>
+          <w:tcPr>
+            <w:tcW w:w="1271" w:type="dxa"/>
+          </w:tcPr>
+          <w:p>
+            <w:pPr>
+              <w:jc w:val="center"/>
+              <w:rPr>
+                <w:b/>
+                <w:bCs/>
+              </w:rPr>
+            </w:pPr>
+            <w:r>
+              <w:rPr>
+                <w:b/>
+                <w:bCs/>
+              </w:rPr>
               <w:t>14</w:t>
             </w:r>
           </w:p>
@@ -684,30 +840,37 @@
         <w:tc>
           <w:tcPr>
             <w:tcW w:w="3021" w:type="dxa"/>
-          </w:tcPr>
-          <w:p>
-            <w:pPr>
-              <w:jc w:val="center"/>
-            </w:pPr>
-            <w:r>
-              <w:t>Dół</w:t>
-            </w:r>
-          </w:p>
-        </w:tc>
-      </w:tr>
-      <w:tr>
-        <w:trPr>
-          <w:jc w:val="center"/>
-        </w:trPr>
-        <w:tc>
-          <w:tcPr>
-            <w:tcW w:w="1271" w:type="dxa"/>
-          </w:tcPr>
-          <w:p>
-            <w:pPr>
-              <w:jc w:val="center"/>
-            </w:pPr>
-            <w:r>
+            <w:vMerge/>
+            <w:vAlign w:val="center"/>
+          </w:tcPr>
+          <w:p>
+            <w:pPr>
+              <w:jc w:val="center"/>
+            </w:pPr>
+          </w:p>
+        </w:tc>
+      </w:tr>
+      <w:tr>
+        <w:trPr>
+          <w:jc w:val="center"/>
+        </w:trPr>
+        <w:tc>
+          <w:tcPr>
+            <w:tcW w:w="1271" w:type="dxa"/>
+          </w:tcPr>
+          <w:p>
+            <w:pPr>
+              <w:jc w:val="center"/>
+              <w:rPr>
+                <w:b/>
+                <w:bCs/>
+              </w:rPr>
+            </w:pPr>
+            <w:r>
+              <w:rPr>
+                <w:b/>
+                <w:bCs/>
+              </w:rPr>
               <w:t>15</w:t>
             </w:r>
           </w:p>
@@ -730,30 +893,40 @@
         <w:tc>
           <w:tcPr>
             <w:tcW w:w="3021" w:type="dxa"/>
-          </w:tcPr>
-          <w:p>
-            <w:pPr>
-              <w:jc w:val="center"/>
-            </w:pPr>
-            <w:r>
-              <w:t>Góra</w:t>
-            </w:r>
-          </w:p>
-        </w:tc>
-      </w:tr>
-      <w:tr>
-        <w:trPr>
-          <w:jc w:val="center"/>
-        </w:trPr>
-        <w:tc>
-          <w:tcPr>
-            <w:tcW w:w="1271" w:type="dxa"/>
-          </w:tcPr>
-          <w:p>
-            <w:pPr>
-              <w:jc w:val="center"/>
-            </w:pPr>
-            <w:r>
+            <w:vMerge w:val="restart"/>
+            <w:vAlign w:val="center"/>
+          </w:tcPr>
+          <w:p>
+            <w:pPr>
+              <w:jc w:val="center"/>
+            </w:pPr>
+            <w:r>
+              <w:t>Sypialnia 1</w:t>
+            </w:r>
+          </w:p>
+        </w:tc>
+      </w:tr>
+      <w:tr>
+        <w:trPr>
+          <w:jc w:val="center"/>
+        </w:trPr>
+        <w:tc>
+          <w:tcPr>
+            <w:tcW w:w="1271" w:type="dxa"/>
+          </w:tcPr>
+          <w:p>
+            <w:pPr>
+              <w:jc w:val="center"/>
+              <w:rPr>
+                <w:b/>
+                <w:bCs/>
+              </w:rPr>
+            </w:pPr>
+            <w:r>
+              <w:rPr>
+                <w:b/>
+                <w:bCs/>
+              </w:rPr>
               <w:t>16</w:t>
             </w:r>
           </w:p>
@@ -773,30 +946,37 @@
         <w:tc>
           <w:tcPr>
             <w:tcW w:w="3021" w:type="dxa"/>
-          </w:tcPr>
-          <w:p>
-            <w:pPr>
-              <w:jc w:val="center"/>
-            </w:pPr>
-            <w:r>
-              <w:t>Dół</w:t>
-            </w:r>
-          </w:p>
-        </w:tc>
-      </w:tr>
-      <w:tr>
-        <w:trPr>
-          <w:jc w:val="center"/>
-        </w:trPr>
-        <w:tc>
-          <w:tcPr>
-            <w:tcW w:w="1271" w:type="dxa"/>
-          </w:tcPr>
-          <w:p>
-            <w:pPr>
-              <w:jc w:val="center"/>
-            </w:pPr>
-            <w:r>
+            <w:vMerge/>
+            <w:vAlign w:val="center"/>
+          </w:tcPr>
+          <w:p>
+            <w:pPr>
+              <w:jc w:val="center"/>
+            </w:pPr>
+          </w:p>
+        </w:tc>
+      </w:tr>
+      <w:tr>
+        <w:trPr>
+          <w:jc w:val="center"/>
+        </w:trPr>
+        <w:tc>
+          <w:tcPr>
+            <w:tcW w:w="1271" w:type="dxa"/>
+          </w:tcPr>
+          <w:p>
+            <w:pPr>
+              <w:jc w:val="center"/>
+              <w:rPr>
+                <w:b/>
+                <w:bCs/>
+              </w:rPr>
+            </w:pPr>
+            <w:r>
+              <w:rPr>
+                <w:b/>
+                <w:bCs/>
+              </w:rPr>
               <w:t>17</w:t>
             </w:r>
           </w:p>
@@ -819,30 +999,40 @@
         <w:tc>
           <w:tcPr>
             <w:tcW w:w="3021" w:type="dxa"/>
-          </w:tcPr>
-          <w:p>
-            <w:pPr>
-              <w:jc w:val="center"/>
-            </w:pPr>
-            <w:r>
-              <w:t>Góra</w:t>
-            </w:r>
-          </w:p>
-        </w:tc>
-      </w:tr>
-      <w:tr>
-        <w:trPr>
-          <w:jc w:val="center"/>
-        </w:trPr>
-        <w:tc>
-          <w:tcPr>
-            <w:tcW w:w="1271" w:type="dxa"/>
-          </w:tcPr>
-          <w:p>
-            <w:pPr>
-              <w:jc w:val="center"/>
-            </w:pPr>
-            <w:r>
+            <w:vMerge w:val="restart"/>
+            <w:vAlign w:val="center"/>
+          </w:tcPr>
+          <w:p>
+            <w:pPr>
+              <w:jc w:val="center"/>
+            </w:pPr>
+            <w:r>
+              <w:t>Sypialnia 2</w:t>
+            </w:r>
+          </w:p>
+        </w:tc>
+      </w:tr>
+      <w:tr>
+        <w:trPr>
+          <w:jc w:val="center"/>
+        </w:trPr>
+        <w:tc>
+          <w:tcPr>
+            <w:tcW w:w="1271" w:type="dxa"/>
+          </w:tcPr>
+          <w:p>
+            <w:pPr>
+              <w:jc w:val="center"/>
+              <w:rPr>
+                <w:b/>
+                <w:bCs/>
+              </w:rPr>
+            </w:pPr>
+            <w:r>
+              <w:rPr>
+                <w:b/>
+                <w:bCs/>
+              </w:rPr>
               <w:t>18</w:t>
             </w:r>
           </w:p>
@@ -862,30 +1052,37 @@
         <w:tc>
           <w:tcPr>
             <w:tcW w:w="3021" w:type="dxa"/>
-          </w:tcPr>
-          <w:p>
-            <w:pPr>
-              <w:jc w:val="center"/>
-            </w:pPr>
-            <w:r>
-              <w:t>Dół</w:t>
-            </w:r>
-          </w:p>
-        </w:tc>
-      </w:tr>
-      <w:tr>
-        <w:trPr>
-          <w:jc w:val="center"/>
-        </w:trPr>
-        <w:tc>
-          <w:tcPr>
-            <w:tcW w:w="1271" w:type="dxa"/>
-          </w:tcPr>
-          <w:p>
-            <w:pPr>
-              <w:jc w:val="center"/>
-            </w:pPr>
-            <w:r>
+            <w:vMerge/>
+            <w:vAlign w:val="center"/>
+          </w:tcPr>
+          <w:p>
+            <w:pPr>
+              <w:jc w:val="center"/>
+            </w:pPr>
+          </w:p>
+        </w:tc>
+      </w:tr>
+      <w:tr>
+        <w:trPr>
+          <w:jc w:val="center"/>
+        </w:trPr>
+        <w:tc>
+          <w:tcPr>
+            <w:tcW w:w="1271" w:type="dxa"/>
+          </w:tcPr>
+          <w:p>
+            <w:pPr>
+              <w:jc w:val="center"/>
+              <w:rPr>
+                <w:b/>
+                <w:bCs/>
+              </w:rPr>
+            </w:pPr>
+            <w:r>
+              <w:rPr>
+                <w:b/>
+                <w:bCs/>
+              </w:rPr>
               <w:t>19</w:t>
             </w:r>
           </w:p>
@@ -908,30 +1105,40 @@
         <w:tc>
           <w:tcPr>
             <w:tcW w:w="3021" w:type="dxa"/>
-          </w:tcPr>
-          <w:p>
-            <w:pPr>
-              <w:jc w:val="center"/>
-            </w:pPr>
-            <w:r>
-              <w:t>Góra</w:t>
-            </w:r>
-          </w:p>
-        </w:tc>
-      </w:tr>
-      <w:tr>
-        <w:trPr>
-          <w:jc w:val="center"/>
-        </w:trPr>
-        <w:tc>
-          <w:tcPr>
-            <w:tcW w:w="1271" w:type="dxa"/>
-          </w:tcPr>
-          <w:p>
-            <w:pPr>
-              <w:jc w:val="center"/>
-            </w:pPr>
-            <w:r>
+            <w:vMerge w:val="restart"/>
+            <w:vAlign w:val="center"/>
+          </w:tcPr>
+          <w:p>
+            <w:pPr>
+              <w:jc w:val="center"/>
+            </w:pPr>
+            <w:r>
+              <w:t>Sypialnia 3</w:t>
+            </w:r>
+          </w:p>
+        </w:tc>
+      </w:tr>
+      <w:tr>
+        <w:trPr>
+          <w:jc w:val="center"/>
+        </w:trPr>
+        <w:tc>
+          <w:tcPr>
+            <w:tcW w:w="1271" w:type="dxa"/>
+          </w:tcPr>
+          <w:p>
+            <w:pPr>
+              <w:jc w:val="center"/>
+              <w:rPr>
+                <w:b/>
+                <w:bCs/>
+              </w:rPr>
+            </w:pPr>
+            <w:r>
+              <w:rPr>
+                <w:b/>
+                <w:bCs/>
+              </w:rPr>
               <w:t>20</w:t>
             </w:r>
           </w:p>
@@ -951,30 +1158,37 @@
         <w:tc>
           <w:tcPr>
             <w:tcW w:w="3021" w:type="dxa"/>
-          </w:tcPr>
-          <w:p>
-            <w:pPr>
-              <w:jc w:val="center"/>
-            </w:pPr>
-            <w:r>
-              <w:t>Dół</w:t>
-            </w:r>
-          </w:p>
-        </w:tc>
-      </w:tr>
-      <w:tr>
-        <w:trPr>
-          <w:jc w:val="center"/>
-        </w:trPr>
-        <w:tc>
-          <w:tcPr>
-            <w:tcW w:w="1271" w:type="dxa"/>
-          </w:tcPr>
-          <w:p>
-            <w:pPr>
-              <w:jc w:val="center"/>
-            </w:pPr>
-            <w:r>
+            <w:vMerge/>
+            <w:vAlign w:val="center"/>
+          </w:tcPr>
+          <w:p>
+            <w:pPr>
+              <w:jc w:val="center"/>
+            </w:pPr>
+          </w:p>
+        </w:tc>
+      </w:tr>
+      <w:tr>
+        <w:trPr>
+          <w:jc w:val="center"/>
+        </w:trPr>
+        <w:tc>
+          <w:tcPr>
+            <w:tcW w:w="1271" w:type="dxa"/>
+          </w:tcPr>
+          <w:p>
+            <w:pPr>
+              <w:jc w:val="center"/>
+              <w:rPr>
+                <w:b/>
+                <w:bCs/>
+              </w:rPr>
+            </w:pPr>
+            <w:r>
+              <w:rPr>
+                <w:b/>
+                <w:bCs/>
+              </w:rPr>
               <w:t>21</w:t>
             </w:r>
           </w:p>
@@ -997,30 +1211,40 @@
         <w:tc>
           <w:tcPr>
             <w:tcW w:w="3021" w:type="dxa"/>
-          </w:tcPr>
-          <w:p>
-            <w:pPr>
-              <w:jc w:val="center"/>
-            </w:pPr>
-            <w:r>
-              <w:t>Góra</w:t>
-            </w:r>
-          </w:p>
-        </w:tc>
-      </w:tr>
-      <w:tr>
-        <w:trPr>
-          <w:jc w:val="center"/>
-        </w:trPr>
-        <w:tc>
-          <w:tcPr>
-            <w:tcW w:w="1271" w:type="dxa"/>
-          </w:tcPr>
-          <w:p>
-            <w:pPr>
-              <w:jc w:val="center"/>
-            </w:pPr>
-            <w:r>
+            <w:vMerge w:val="restart"/>
+            <w:vAlign w:val="center"/>
+          </w:tcPr>
+          <w:p>
+            <w:pPr>
+              <w:jc w:val="center"/>
+            </w:pPr>
+            <w:r>
+              <w:t>Łazienka piętro</w:t>
+            </w:r>
+          </w:p>
+        </w:tc>
+      </w:tr>
+      <w:tr>
+        <w:trPr>
+          <w:jc w:val="center"/>
+        </w:trPr>
+        <w:tc>
+          <w:tcPr>
+            <w:tcW w:w="1271" w:type="dxa"/>
+          </w:tcPr>
+          <w:p>
+            <w:pPr>
+              <w:jc w:val="center"/>
+              <w:rPr>
+                <w:b/>
+                <w:bCs/>
+              </w:rPr>
+            </w:pPr>
+            <w:r>
+              <w:rPr>
+                <w:b/>
+                <w:bCs/>
+              </w:rPr>
               <w:t>22</w:t>
             </w:r>
           </w:p>
@@ -1040,30 +1264,37 @@
         <w:tc>
           <w:tcPr>
             <w:tcW w:w="3021" w:type="dxa"/>
-          </w:tcPr>
-          <w:p>
-            <w:pPr>
-              <w:jc w:val="center"/>
-            </w:pPr>
-            <w:r>
-              <w:t>Dół</w:t>
-            </w:r>
-          </w:p>
-        </w:tc>
-      </w:tr>
-      <w:tr>
-        <w:trPr>
-          <w:jc w:val="center"/>
-        </w:trPr>
-        <w:tc>
-          <w:tcPr>
-            <w:tcW w:w="1271" w:type="dxa"/>
-          </w:tcPr>
-          <w:p>
-            <w:pPr>
-              <w:jc w:val="center"/>
-            </w:pPr>
-            <w:r>
+            <w:vMerge/>
+            <w:vAlign w:val="center"/>
+          </w:tcPr>
+          <w:p>
+            <w:pPr>
+              <w:jc w:val="center"/>
+            </w:pPr>
+          </w:p>
+        </w:tc>
+      </w:tr>
+      <w:tr>
+        <w:trPr>
+          <w:jc w:val="center"/>
+        </w:trPr>
+        <w:tc>
+          <w:tcPr>
+            <w:tcW w:w="1271" w:type="dxa"/>
+          </w:tcPr>
+          <w:p>
+            <w:pPr>
+              <w:jc w:val="center"/>
+              <w:rPr>
+                <w:b/>
+                <w:bCs/>
+              </w:rPr>
+            </w:pPr>
+            <w:r>
+              <w:rPr>
+                <w:b/>
+                <w:bCs/>
+              </w:rPr>
               <w:t>23</w:t>
             </w:r>
           </w:p>
@@ -1086,30 +1317,40 @@
         <w:tc>
           <w:tcPr>
             <w:tcW w:w="3021" w:type="dxa"/>
-          </w:tcPr>
-          <w:p>
-            <w:pPr>
-              <w:jc w:val="center"/>
-            </w:pPr>
-            <w:r>
-              <w:t>Góra</w:t>
-            </w:r>
-          </w:p>
-        </w:tc>
-      </w:tr>
-      <w:tr>
-        <w:trPr>
-          <w:jc w:val="center"/>
-        </w:trPr>
-        <w:tc>
-          <w:tcPr>
-            <w:tcW w:w="1271" w:type="dxa"/>
-          </w:tcPr>
-          <w:p>
-            <w:pPr>
-              <w:jc w:val="center"/>
-            </w:pPr>
-            <w:r>
+            <w:vMerge w:val="restart"/>
+            <w:vAlign w:val="center"/>
+          </w:tcPr>
+          <w:p>
+            <w:pPr>
+              <w:jc w:val="center"/>
+            </w:pPr>
+            <w:r>
+              <w:t>Łazienka piętro</w:t>
+            </w:r>
+          </w:p>
+        </w:tc>
+      </w:tr>
+      <w:tr>
+        <w:trPr>
+          <w:jc w:val="center"/>
+        </w:trPr>
+        <w:tc>
+          <w:tcPr>
+            <w:tcW w:w="1271" w:type="dxa"/>
+          </w:tcPr>
+          <w:p>
+            <w:pPr>
+              <w:jc w:val="center"/>
+              <w:rPr>
+                <w:b/>
+                <w:bCs/>
+              </w:rPr>
+            </w:pPr>
+            <w:r>
+              <w:rPr>
+                <w:b/>
+                <w:bCs/>
+              </w:rPr>
               <w:t>24</w:t>
             </w:r>
           </w:p>
@@ -1128,14 +1369,12 @@
         <w:tc>
           <w:tcPr>
             <w:tcW w:w="3021" w:type="dxa"/>
-          </w:tcPr>
-          <w:p>
-            <w:pPr>
-              <w:jc w:val="center"/>
-            </w:pPr>
-            <w:r>
-              <w:t>Dół</w:t>
-            </w:r>
+            <w:vMerge/>
+          </w:tcPr>
+          <w:p>
+            <w:pPr>
+              <w:jc w:val="center"/>
+            </w:pPr>
           </w:p>
         </w:tc>
       </w:tr>
@@ -1188,8 +1427,20 @@
           <w:p>
             <w:pPr>
               <w:jc w:val="center"/>
-            </w:pPr>
-            <w:r>
+              <w:rPr>
+                <w:b/>
+                <w:bCs/>
+                <w:sz w:val="24"/>
+                <w:szCs w:val="24"/>
+              </w:rPr>
+            </w:pPr>
+            <w:r>
+              <w:rPr>
+                <w:b/>
+                <w:bCs/>
+                <w:sz w:val="24"/>
+                <w:szCs w:val="24"/>
+              </w:rPr>
               <w:t>Nr kanału</w:t>
             </w:r>
           </w:p>
@@ -1202,8 +1453,20 @@
           <w:p>
             <w:pPr>
               <w:jc w:val="center"/>
-            </w:pPr>
-            <w:r>
+              <w:rPr>
+                <w:b/>
+                <w:bCs/>
+                <w:sz w:val="24"/>
+                <w:szCs w:val="24"/>
+              </w:rPr>
+            </w:pPr>
+            <w:r>
+              <w:rPr>
+                <w:b/>
+                <w:bCs/>
+                <w:sz w:val="24"/>
+                <w:szCs w:val="24"/>
+              </w:rPr>
               <w:t>Element</w:t>
             </w:r>
           </w:p>
@@ -1216,27 +1479,47 @@
           <w:p>
             <w:pPr>
               <w:jc w:val="center"/>
-            </w:pPr>
-            <w:r>
-              <w:t>Uwagi</w:t>
-            </w:r>
-          </w:p>
-        </w:tc>
-      </w:tr>
-      <w:tr>
-        <w:trPr>
-          <w:jc w:val="center"/>
-        </w:trPr>
-        <w:tc>
-          <w:tcPr>
-            <w:tcW w:w="1271" w:type="dxa"/>
-            <w:vAlign w:val="center"/>
-          </w:tcPr>
-          <w:p>
-            <w:pPr>
-              <w:jc w:val="center"/>
-            </w:pPr>
-            <w:r>
+              <w:rPr>
+                <w:b/>
+                <w:bCs/>
+                <w:sz w:val="24"/>
+                <w:szCs w:val="24"/>
+              </w:rPr>
+            </w:pPr>
+            <w:r>
+              <w:rPr>
+                <w:b/>
+                <w:bCs/>
+                <w:sz w:val="24"/>
+                <w:szCs w:val="24"/>
+              </w:rPr>
+              <w:t>Pomieszczenie</w:t>
+            </w:r>
+          </w:p>
+        </w:tc>
+      </w:tr>
+      <w:tr>
+        <w:trPr>
+          <w:jc w:val="center"/>
+        </w:trPr>
+        <w:tc>
+          <w:tcPr>
+            <w:tcW w:w="1271" w:type="dxa"/>
+            <w:vAlign w:val="center"/>
+          </w:tcPr>
+          <w:p>
+            <w:pPr>
+              <w:jc w:val="center"/>
+              <w:rPr>
+                <w:b/>
+                <w:bCs/>
+              </w:rPr>
+            </w:pPr>
+            <w:r>
+              <w:rPr>
+                <w:b/>
+                <w:bCs/>
+              </w:rPr>
               <w:t>1</w:t>
             </w:r>
           </w:p>
@@ -1264,23 +1547,34 @@
             <w:pPr>
               <w:jc w:val="center"/>
             </w:pPr>
-          </w:p>
-        </w:tc>
-      </w:tr>
-      <w:tr>
-        <w:trPr>
-          <w:jc w:val="center"/>
-        </w:trPr>
-        <w:tc>
-          <w:tcPr>
-            <w:tcW w:w="1271" w:type="dxa"/>
-            <w:vAlign w:val="center"/>
-          </w:tcPr>
-          <w:p>
-            <w:pPr>
-              <w:jc w:val="center"/>
-            </w:pPr>
-            <w:r>
+            <w:r>
+              <w:t>Wiatrołap</w:t>
+            </w:r>
+          </w:p>
+        </w:tc>
+      </w:tr>
+      <w:tr>
+        <w:trPr>
+          <w:jc w:val="center"/>
+        </w:trPr>
+        <w:tc>
+          <w:tcPr>
+            <w:tcW w:w="1271" w:type="dxa"/>
+            <w:vAlign w:val="center"/>
+          </w:tcPr>
+          <w:p>
+            <w:pPr>
+              <w:jc w:val="center"/>
+              <w:rPr>
+                <w:b/>
+                <w:bCs/>
+              </w:rPr>
+            </w:pPr>
+            <w:r>
+              <w:rPr>
+                <w:b/>
+                <w:bCs/>
+              </w:rPr>
               <w:t>2</w:t>
             </w:r>
           </w:p>
@@ -1295,39 +1589,47 @@
               <w:jc w:val="center"/>
             </w:pPr>
             <w:r>
-              <w:t>Obwód</w:t>
-            </w:r>
-            <w:r>
-              <w:t xml:space="preserve"> 2</w:t>
-            </w:r>
-          </w:p>
-        </w:tc>
-        <w:tc>
-          <w:tcPr>
-            <w:tcW w:w="3021" w:type="dxa"/>
-            <w:vAlign w:val="center"/>
-          </w:tcPr>
-          <w:p>
-            <w:pPr>
-              <w:jc w:val="center"/>
-            </w:pPr>
-          </w:p>
-        </w:tc>
-      </w:tr>
-      <w:tr>
-        <w:trPr>
-          <w:jc w:val="center"/>
-        </w:trPr>
-        <w:tc>
-          <w:tcPr>
-            <w:tcW w:w="1271" w:type="dxa"/>
-            <w:vAlign w:val="center"/>
-          </w:tcPr>
-          <w:p>
-            <w:pPr>
-              <w:jc w:val="center"/>
-            </w:pPr>
-            <w:r>
+              <w:t>Obwód 2</w:t>
+            </w:r>
+          </w:p>
+        </w:tc>
+        <w:tc>
+          <w:tcPr>
+            <w:tcW w:w="3021" w:type="dxa"/>
+            <w:vAlign w:val="center"/>
+          </w:tcPr>
+          <w:p>
+            <w:pPr>
+              <w:jc w:val="center"/>
+            </w:pPr>
+            <w:r>
+              <w:t>Korytarz parter</w:t>
+            </w:r>
+          </w:p>
+        </w:tc>
+      </w:tr>
+      <w:tr>
+        <w:trPr>
+          <w:jc w:val="center"/>
+        </w:trPr>
+        <w:tc>
+          <w:tcPr>
+            <w:tcW w:w="1271" w:type="dxa"/>
+            <w:vAlign w:val="center"/>
+          </w:tcPr>
+          <w:p>
+            <w:pPr>
+              <w:jc w:val="center"/>
+              <w:rPr>
+                <w:b/>
+                <w:bCs/>
+              </w:rPr>
+            </w:pPr>
+            <w:r>
+              <w:rPr>
+                <w:b/>
+                <w:bCs/>
+              </w:rPr>
               <w:t>3</w:t>
             </w:r>
           </w:p>
@@ -1342,39 +1644,47 @@
               <w:jc w:val="center"/>
             </w:pPr>
             <w:r>
-              <w:t>Obwód</w:t>
-            </w:r>
-            <w:r>
-              <w:t xml:space="preserve"> 3</w:t>
-            </w:r>
-          </w:p>
-        </w:tc>
-        <w:tc>
-          <w:tcPr>
-            <w:tcW w:w="3021" w:type="dxa"/>
-            <w:vAlign w:val="center"/>
-          </w:tcPr>
-          <w:p>
-            <w:pPr>
-              <w:jc w:val="center"/>
-            </w:pPr>
-          </w:p>
-        </w:tc>
-      </w:tr>
-      <w:tr>
-        <w:trPr>
-          <w:jc w:val="center"/>
-        </w:trPr>
-        <w:tc>
-          <w:tcPr>
-            <w:tcW w:w="1271" w:type="dxa"/>
-            <w:vAlign w:val="center"/>
-          </w:tcPr>
-          <w:p>
-            <w:pPr>
-              <w:jc w:val="center"/>
-            </w:pPr>
-            <w:r>
+              <w:t>Obwód 3</w:t>
+            </w:r>
+          </w:p>
+        </w:tc>
+        <w:tc>
+          <w:tcPr>
+            <w:tcW w:w="3021" w:type="dxa"/>
+            <w:vAlign w:val="center"/>
+          </w:tcPr>
+          <w:p>
+            <w:pPr>
+              <w:jc w:val="center"/>
+            </w:pPr>
+            <w:r>
+              <w:t>Łazienka parter</w:t>
+            </w:r>
+          </w:p>
+        </w:tc>
+      </w:tr>
+      <w:tr>
+        <w:trPr>
+          <w:jc w:val="center"/>
+        </w:trPr>
+        <w:tc>
+          <w:tcPr>
+            <w:tcW w:w="1271" w:type="dxa"/>
+            <w:vAlign w:val="center"/>
+          </w:tcPr>
+          <w:p>
+            <w:pPr>
+              <w:jc w:val="center"/>
+              <w:rPr>
+                <w:b/>
+                <w:bCs/>
+              </w:rPr>
+            </w:pPr>
+            <w:r>
+              <w:rPr>
+                <w:b/>
+                <w:bCs/>
+              </w:rPr>
               <w:t>4</w:t>
             </w:r>
           </w:p>
@@ -1389,39 +1699,50 @@
               <w:jc w:val="center"/>
             </w:pPr>
             <w:r>
-              <w:t>Obwód</w:t>
-            </w:r>
-            <w:r>
-              <w:t xml:space="preserve"> 4</w:t>
-            </w:r>
-          </w:p>
-        </w:tc>
-        <w:tc>
-          <w:tcPr>
-            <w:tcW w:w="3021" w:type="dxa"/>
-            <w:vAlign w:val="center"/>
-          </w:tcPr>
-          <w:p>
-            <w:pPr>
-              <w:jc w:val="center"/>
-            </w:pPr>
-          </w:p>
-        </w:tc>
-      </w:tr>
-      <w:tr>
-        <w:trPr>
-          <w:jc w:val="center"/>
-        </w:trPr>
-        <w:tc>
-          <w:tcPr>
-            <w:tcW w:w="1271" w:type="dxa"/>
-            <w:vAlign w:val="center"/>
-          </w:tcPr>
-          <w:p>
-            <w:pPr>
-              <w:jc w:val="center"/>
-            </w:pPr>
-            <w:r>
+              <w:t>Obwód 52</w:t>
+            </w:r>
+            <w:r>
+              <w:t xml:space="preserve"> (Lampa przy wejściu)</w:t>
+            </w:r>
+          </w:p>
+        </w:tc>
+        <w:tc>
+          <w:tcPr>
+            <w:tcW w:w="3021" w:type="dxa"/>
+            <w:vAlign w:val="center"/>
+          </w:tcPr>
+          <w:p>
+            <w:pPr>
+              <w:jc w:val="center"/>
+            </w:pPr>
+            <w:r>
+              <w:t>Zewnętrzne</w:t>
+            </w:r>
+          </w:p>
+        </w:tc>
+      </w:tr>
+      <w:tr>
+        <w:trPr>
+          <w:jc w:val="center"/>
+        </w:trPr>
+        <w:tc>
+          <w:tcPr>
+            <w:tcW w:w="1271" w:type="dxa"/>
+            <w:vAlign w:val="center"/>
+          </w:tcPr>
+          <w:p>
+            <w:pPr>
+              <w:jc w:val="center"/>
+              <w:rPr>
+                <w:b/>
+                <w:bCs/>
+              </w:rPr>
+            </w:pPr>
+            <w:r>
+              <w:rPr>
+                <w:b/>
+                <w:bCs/>
+              </w:rPr>
               <w:t>5</w:t>
             </w:r>
           </w:p>
@@ -1436,39 +1757,47 @@
               <w:jc w:val="center"/>
             </w:pPr>
             <w:r>
-              <w:t>Obwód</w:t>
-            </w:r>
-            <w:r>
-              <w:t xml:space="preserve"> 5</w:t>
-            </w:r>
-          </w:p>
-        </w:tc>
-        <w:tc>
-          <w:tcPr>
-            <w:tcW w:w="3021" w:type="dxa"/>
-            <w:vAlign w:val="center"/>
-          </w:tcPr>
-          <w:p>
-            <w:pPr>
-              <w:jc w:val="center"/>
-            </w:pPr>
-          </w:p>
-        </w:tc>
-      </w:tr>
-      <w:tr>
-        <w:trPr>
-          <w:jc w:val="center"/>
-        </w:trPr>
-        <w:tc>
-          <w:tcPr>
-            <w:tcW w:w="1271" w:type="dxa"/>
-            <w:vAlign w:val="center"/>
-          </w:tcPr>
-          <w:p>
-            <w:pPr>
-              <w:jc w:val="center"/>
-            </w:pPr>
-            <w:r>
+              <w:t>Obwód 5</w:t>
+            </w:r>
+          </w:p>
+        </w:tc>
+        <w:tc>
+          <w:tcPr>
+            <w:tcW w:w="3021" w:type="dxa"/>
+            <w:vAlign w:val="center"/>
+          </w:tcPr>
+          <w:p>
+            <w:pPr>
+              <w:jc w:val="center"/>
+            </w:pPr>
+            <w:r>
+              <w:t>Salon</w:t>
+            </w:r>
+          </w:p>
+        </w:tc>
+      </w:tr>
+      <w:tr>
+        <w:trPr>
+          <w:jc w:val="center"/>
+        </w:trPr>
+        <w:tc>
+          <w:tcPr>
+            <w:tcW w:w="1271" w:type="dxa"/>
+            <w:vAlign w:val="center"/>
+          </w:tcPr>
+          <w:p>
+            <w:pPr>
+              <w:jc w:val="center"/>
+              <w:rPr>
+                <w:b/>
+                <w:bCs/>
+              </w:rPr>
+            </w:pPr>
+            <w:r>
+              <w:rPr>
+                <w:b/>
+                <w:bCs/>
+              </w:rPr>
               <w:t>6</w:t>
             </w:r>
           </w:p>
@@ -1483,39 +1812,47 @@
               <w:jc w:val="center"/>
             </w:pPr>
             <w:r>
-              <w:t>Obwód</w:t>
-            </w:r>
-            <w:r>
-              <w:t xml:space="preserve"> 6</w:t>
-            </w:r>
-          </w:p>
-        </w:tc>
-        <w:tc>
-          <w:tcPr>
-            <w:tcW w:w="3021" w:type="dxa"/>
-            <w:vAlign w:val="center"/>
-          </w:tcPr>
-          <w:p>
-            <w:pPr>
-              <w:jc w:val="center"/>
-            </w:pPr>
-          </w:p>
-        </w:tc>
-      </w:tr>
-      <w:tr>
-        <w:trPr>
-          <w:jc w:val="center"/>
-        </w:trPr>
-        <w:tc>
-          <w:tcPr>
-            <w:tcW w:w="1271" w:type="dxa"/>
-            <w:vAlign w:val="center"/>
-          </w:tcPr>
-          <w:p>
-            <w:pPr>
-              <w:jc w:val="center"/>
-            </w:pPr>
-            <w:r>
+              <w:t>Obwód 6</w:t>
+            </w:r>
+          </w:p>
+        </w:tc>
+        <w:tc>
+          <w:tcPr>
+            <w:tcW w:w="3021" w:type="dxa"/>
+            <w:vAlign w:val="center"/>
+          </w:tcPr>
+          <w:p>
+            <w:pPr>
+              <w:jc w:val="center"/>
+            </w:pPr>
+            <w:r>
+              <w:t>Salon</w:t>
+            </w:r>
+          </w:p>
+        </w:tc>
+      </w:tr>
+      <w:tr>
+        <w:trPr>
+          <w:jc w:val="center"/>
+        </w:trPr>
+        <w:tc>
+          <w:tcPr>
+            <w:tcW w:w="1271" w:type="dxa"/>
+            <w:vAlign w:val="center"/>
+          </w:tcPr>
+          <w:p>
+            <w:pPr>
+              <w:jc w:val="center"/>
+              <w:rPr>
+                <w:b/>
+                <w:bCs/>
+              </w:rPr>
+            </w:pPr>
+            <w:r>
+              <w:rPr>
+                <w:b/>
+                <w:bCs/>
+              </w:rPr>
               <w:t>7</w:t>
             </w:r>
           </w:p>
@@ -1530,39 +1867,47 @@
               <w:jc w:val="center"/>
             </w:pPr>
             <w:r>
-              <w:t>Obwód</w:t>
-            </w:r>
-            <w:r>
-              <w:t xml:space="preserve"> 7</w:t>
-            </w:r>
-          </w:p>
-        </w:tc>
-        <w:tc>
-          <w:tcPr>
-            <w:tcW w:w="3021" w:type="dxa"/>
-            <w:vAlign w:val="center"/>
-          </w:tcPr>
-          <w:p>
-            <w:pPr>
-              <w:jc w:val="center"/>
-            </w:pPr>
-          </w:p>
-        </w:tc>
-      </w:tr>
-      <w:tr>
-        <w:trPr>
-          <w:jc w:val="center"/>
-        </w:trPr>
-        <w:tc>
-          <w:tcPr>
-            <w:tcW w:w="1271" w:type="dxa"/>
-            <w:vAlign w:val="center"/>
-          </w:tcPr>
-          <w:p>
-            <w:pPr>
-              <w:jc w:val="center"/>
-            </w:pPr>
-            <w:r>
+              <w:t>Obwód 7</w:t>
+            </w:r>
+          </w:p>
+        </w:tc>
+        <w:tc>
+          <w:tcPr>
+            <w:tcW w:w="3021" w:type="dxa"/>
+            <w:vAlign w:val="center"/>
+          </w:tcPr>
+          <w:p>
+            <w:pPr>
+              <w:jc w:val="center"/>
+            </w:pPr>
+            <w:r>
+              <w:t>Kuchnia</w:t>
+            </w:r>
+          </w:p>
+        </w:tc>
+      </w:tr>
+      <w:tr>
+        <w:trPr>
+          <w:jc w:val="center"/>
+        </w:trPr>
+        <w:tc>
+          <w:tcPr>
+            <w:tcW w:w="1271" w:type="dxa"/>
+            <w:vAlign w:val="center"/>
+          </w:tcPr>
+          <w:p>
+            <w:pPr>
+              <w:jc w:val="center"/>
+              <w:rPr>
+                <w:b/>
+                <w:bCs/>
+              </w:rPr>
+            </w:pPr>
+            <w:r>
+              <w:rPr>
+                <w:b/>
+                <w:bCs/>
+              </w:rPr>
               <w:t>8</w:t>
             </w:r>
           </w:p>
@@ -1577,39 +1922,47 @@
               <w:jc w:val="center"/>
             </w:pPr>
             <w:r>
-              <w:t>Obwód</w:t>
-            </w:r>
-            <w:r>
-              <w:t xml:space="preserve"> 8</w:t>
-            </w:r>
-          </w:p>
-        </w:tc>
-        <w:tc>
-          <w:tcPr>
-            <w:tcW w:w="3021" w:type="dxa"/>
-            <w:vAlign w:val="center"/>
-          </w:tcPr>
-          <w:p>
-            <w:pPr>
-              <w:jc w:val="center"/>
-            </w:pPr>
-          </w:p>
-        </w:tc>
-      </w:tr>
-      <w:tr>
-        <w:trPr>
-          <w:jc w:val="center"/>
-        </w:trPr>
-        <w:tc>
-          <w:tcPr>
-            <w:tcW w:w="1271" w:type="dxa"/>
-            <w:vAlign w:val="center"/>
-          </w:tcPr>
-          <w:p>
-            <w:pPr>
-              <w:jc w:val="center"/>
-            </w:pPr>
-            <w:r>
+              <w:t>Obwód 8</w:t>
+            </w:r>
+          </w:p>
+        </w:tc>
+        <w:tc>
+          <w:tcPr>
+            <w:tcW w:w="3021" w:type="dxa"/>
+            <w:vAlign w:val="center"/>
+          </w:tcPr>
+          <w:p>
+            <w:pPr>
+              <w:jc w:val="center"/>
+            </w:pPr>
+            <w:r>
+              <w:t>Kuchnia</w:t>
+            </w:r>
+          </w:p>
+        </w:tc>
+      </w:tr>
+      <w:tr>
+        <w:trPr>
+          <w:jc w:val="center"/>
+        </w:trPr>
+        <w:tc>
+          <w:tcPr>
+            <w:tcW w:w="1271" w:type="dxa"/>
+            <w:vAlign w:val="center"/>
+          </w:tcPr>
+          <w:p>
+            <w:pPr>
+              <w:jc w:val="center"/>
+              <w:rPr>
+                <w:b/>
+                <w:bCs/>
+              </w:rPr>
+            </w:pPr>
+            <w:r>
+              <w:rPr>
+                <w:b/>
+                <w:bCs/>
+              </w:rPr>
               <w:t>9</w:t>
             </w:r>
           </w:p>
@@ -1624,39 +1977,47 @@
               <w:jc w:val="center"/>
             </w:pPr>
             <w:r>
-              <w:t>Obwód</w:t>
-            </w:r>
-            <w:r>
-              <w:t xml:space="preserve"> 21</w:t>
-            </w:r>
-          </w:p>
-        </w:tc>
-        <w:tc>
-          <w:tcPr>
-            <w:tcW w:w="3021" w:type="dxa"/>
-            <w:vAlign w:val="center"/>
-          </w:tcPr>
-          <w:p>
-            <w:pPr>
-              <w:jc w:val="center"/>
-            </w:pPr>
-          </w:p>
-        </w:tc>
-      </w:tr>
-      <w:tr>
-        <w:trPr>
-          <w:jc w:val="center"/>
-        </w:trPr>
-        <w:tc>
-          <w:tcPr>
-            <w:tcW w:w="1271" w:type="dxa"/>
-            <w:vAlign w:val="center"/>
-          </w:tcPr>
-          <w:p>
-            <w:pPr>
-              <w:jc w:val="center"/>
-            </w:pPr>
-            <w:r>
+              <w:t>Obwód 21</w:t>
+            </w:r>
+          </w:p>
+        </w:tc>
+        <w:tc>
+          <w:tcPr>
+            <w:tcW w:w="3021" w:type="dxa"/>
+            <w:vAlign w:val="center"/>
+          </w:tcPr>
+          <w:p>
+            <w:pPr>
+              <w:jc w:val="center"/>
+            </w:pPr>
+            <w:r>
+              <w:t>Sypialnia 1</w:t>
+            </w:r>
+          </w:p>
+        </w:tc>
+      </w:tr>
+      <w:tr>
+        <w:trPr>
+          <w:jc w:val="center"/>
+        </w:trPr>
+        <w:tc>
+          <w:tcPr>
+            <w:tcW w:w="1271" w:type="dxa"/>
+            <w:vAlign w:val="center"/>
+          </w:tcPr>
+          <w:p>
+            <w:pPr>
+              <w:jc w:val="center"/>
+              <w:rPr>
+                <w:b/>
+                <w:bCs/>
+              </w:rPr>
+            </w:pPr>
+            <w:r>
+              <w:rPr>
+                <w:b/>
+                <w:bCs/>
+              </w:rPr>
               <w:t>10</w:t>
             </w:r>
           </w:p>
@@ -1671,39 +2032,47 @@
               <w:jc w:val="center"/>
             </w:pPr>
             <w:r>
-              <w:t>Obwód</w:t>
-            </w:r>
-            <w:r>
-              <w:t xml:space="preserve"> 22</w:t>
-            </w:r>
-          </w:p>
-        </w:tc>
-        <w:tc>
-          <w:tcPr>
-            <w:tcW w:w="3021" w:type="dxa"/>
-            <w:vAlign w:val="center"/>
-          </w:tcPr>
-          <w:p>
-            <w:pPr>
-              <w:jc w:val="center"/>
-            </w:pPr>
-          </w:p>
-        </w:tc>
-      </w:tr>
-      <w:tr>
-        <w:trPr>
-          <w:jc w:val="center"/>
-        </w:trPr>
-        <w:tc>
-          <w:tcPr>
-            <w:tcW w:w="1271" w:type="dxa"/>
-            <w:vAlign w:val="center"/>
-          </w:tcPr>
-          <w:p>
-            <w:pPr>
-              <w:jc w:val="center"/>
-            </w:pPr>
-            <w:r>
+              <w:t>Obwód 22</w:t>
+            </w:r>
+          </w:p>
+        </w:tc>
+        <w:tc>
+          <w:tcPr>
+            <w:tcW w:w="3021" w:type="dxa"/>
+            <w:vAlign w:val="center"/>
+          </w:tcPr>
+          <w:p>
+            <w:pPr>
+              <w:jc w:val="center"/>
+            </w:pPr>
+            <w:r>
+              <w:t>Sypialnia 2</w:t>
+            </w:r>
+          </w:p>
+        </w:tc>
+      </w:tr>
+      <w:tr>
+        <w:trPr>
+          <w:jc w:val="center"/>
+        </w:trPr>
+        <w:tc>
+          <w:tcPr>
+            <w:tcW w:w="1271" w:type="dxa"/>
+            <w:vAlign w:val="center"/>
+          </w:tcPr>
+          <w:p>
+            <w:pPr>
+              <w:jc w:val="center"/>
+              <w:rPr>
+                <w:b/>
+                <w:bCs/>
+              </w:rPr>
+            </w:pPr>
+            <w:r>
+              <w:rPr>
+                <w:b/>
+                <w:bCs/>
+              </w:rPr>
               <w:t>11</w:t>
             </w:r>
           </w:p>
@@ -1718,39 +2087,47 @@
               <w:jc w:val="center"/>
             </w:pPr>
             <w:r>
-              <w:t>Obwód</w:t>
-            </w:r>
-            <w:r>
-              <w:t xml:space="preserve"> 23</w:t>
-            </w:r>
-          </w:p>
-        </w:tc>
-        <w:tc>
-          <w:tcPr>
-            <w:tcW w:w="3021" w:type="dxa"/>
-            <w:vAlign w:val="center"/>
-          </w:tcPr>
-          <w:p>
-            <w:pPr>
-              <w:jc w:val="center"/>
-            </w:pPr>
-          </w:p>
-        </w:tc>
-      </w:tr>
-      <w:tr>
-        <w:trPr>
-          <w:jc w:val="center"/>
-        </w:trPr>
-        <w:tc>
-          <w:tcPr>
-            <w:tcW w:w="1271" w:type="dxa"/>
-            <w:vAlign w:val="center"/>
-          </w:tcPr>
-          <w:p>
-            <w:pPr>
-              <w:jc w:val="center"/>
-            </w:pPr>
-            <w:r>
+              <w:t>Obwód 23</w:t>
+            </w:r>
+          </w:p>
+        </w:tc>
+        <w:tc>
+          <w:tcPr>
+            <w:tcW w:w="3021" w:type="dxa"/>
+            <w:vAlign w:val="center"/>
+          </w:tcPr>
+          <w:p>
+            <w:pPr>
+              <w:jc w:val="center"/>
+            </w:pPr>
+            <w:r>
+              <w:t>Sypialnia 3</w:t>
+            </w:r>
+          </w:p>
+        </w:tc>
+      </w:tr>
+      <w:tr>
+        <w:trPr>
+          <w:jc w:val="center"/>
+        </w:trPr>
+        <w:tc>
+          <w:tcPr>
+            <w:tcW w:w="1271" w:type="dxa"/>
+            <w:vAlign w:val="center"/>
+          </w:tcPr>
+          <w:p>
+            <w:pPr>
+              <w:jc w:val="center"/>
+              <w:rPr>
+                <w:b/>
+                <w:bCs/>
+              </w:rPr>
+            </w:pPr>
+            <w:r>
+              <w:rPr>
+                <w:b/>
+                <w:bCs/>
+              </w:rPr>
               <w:t>12</w:t>
             </w:r>
           </w:p>
@@ -1765,39 +2142,47 @@
               <w:jc w:val="center"/>
             </w:pPr>
             <w:r>
-              <w:t>Obwód</w:t>
-            </w:r>
-            <w:r>
-              <w:t xml:space="preserve"> 24</w:t>
-            </w:r>
-          </w:p>
-        </w:tc>
-        <w:tc>
-          <w:tcPr>
-            <w:tcW w:w="3021" w:type="dxa"/>
-            <w:vAlign w:val="center"/>
-          </w:tcPr>
-          <w:p>
-            <w:pPr>
-              <w:jc w:val="center"/>
-            </w:pPr>
-          </w:p>
-        </w:tc>
-      </w:tr>
-      <w:tr>
-        <w:trPr>
-          <w:jc w:val="center"/>
-        </w:trPr>
-        <w:tc>
-          <w:tcPr>
-            <w:tcW w:w="1271" w:type="dxa"/>
-            <w:vAlign w:val="center"/>
-          </w:tcPr>
-          <w:p>
-            <w:pPr>
-              <w:jc w:val="center"/>
-            </w:pPr>
-            <w:r>
+              <w:t>Obwód 24</w:t>
+            </w:r>
+          </w:p>
+        </w:tc>
+        <w:tc>
+          <w:tcPr>
+            <w:tcW w:w="3021" w:type="dxa"/>
+            <w:vAlign w:val="center"/>
+          </w:tcPr>
+          <w:p>
+            <w:pPr>
+              <w:jc w:val="center"/>
+            </w:pPr>
+            <w:r>
+              <w:t>Łazienka piętro</w:t>
+            </w:r>
+          </w:p>
+        </w:tc>
+      </w:tr>
+      <w:tr>
+        <w:trPr>
+          <w:jc w:val="center"/>
+        </w:trPr>
+        <w:tc>
+          <w:tcPr>
+            <w:tcW w:w="1271" w:type="dxa"/>
+            <w:vAlign w:val="center"/>
+          </w:tcPr>
+          <w:p>
+            <w:pPr>
+              <w:jc w:val="center"/>
+              <w:rPr>
+                <w:b/>
+                <w:bCs/>
+              </w:rPr>
+            </w:pPr>
+            <w:r>
+              <w:rPr>
+                <w:b/>
+                <w:bCs/>
+              </w:rPr>
               <w:t>13</w:t>
             </w:r>
           </w:p>
@@ -1811,34 +2196,48 @@
             <w:pPr>
               <w:jc w:val="center"/>
             </w:pPr>
-          </w:p>
-        </w:tc>
-        <w:tc>
-          <w:tcPr>
-            <w:tcW w:w="3021" w:type="dxa"/>
-            <w:vAlign w:val="center"/>
-          </w:tcPr>
-          <w:p>
-            <w:pPr>
-              <w:jc w:val="center"/>
-            </w:pPr>
-          </w:p>
-        </w:tc>
-      </w:tr>
-      <w:tr>
-        <w:trPr>
-          <w:jc w:val="center"/>
-        </w:trPr>
-        <w:tc>
-          <w:tcPr>
-            <w:tcW w:w="1271" w:type="dxa"/>
-            <w:vAlign w:val="center"/>
-          </w:tcPr>
-          <w:p>
-            <w:pPr>
-              <w:jc w:val="center"/>
-            </w:pPr>
-            <w:r>
+            <w:r>
+              <w:t>Obwód 9</w:t>
+            </w:r>
+          </w:p>
+        </w:tc>
+        <w:tc>
+          <w:tcPr>
+            <w:tcW w:w="3021" w:type="dxa"/>
+            <w:vAlign w:val="center"/>
+          </w:tcPr>
+          <w:p>
+            <w:pPr>
+              <w:jc w:val="center"/>
+            </w:pPr>
+            <w:r>
+              <w:t>Garaż</w:t>
+            </w:r>
+          </w:p>
+        </w:tc>
+      </w:tr>
+      <w:tr>
+        <w:trPr>
+          <w:jc w:val="center"/>
+        </w:trPr>
+        <w:tc>
+          <w:tcPr>
+            <w:tcW w:w="1271" w:type="dxa"/>
+            <w:vAlign w:val="center"/>
+          </w:tcPr>
+          <w:p>
+            <w:pPr>
+              <w:jc w:val="center"/>
+              <w:rPr>
+                <w:b/>
+                <w:bCs/>
+              </w:rPr>
+            </w:pPr>
+            <w:r>
+              <w:rPr>
+                <w:b/>
+                <w:bCs/>
+              </w:rPr>
               <w:t>14</w:t>
             </w:r>
           </w:p>
@@ -1852,34 +2251,51 @@
             <w:pPr>
               <w:jc w:val="center"/>
             </w:pPr>
-          </w:p>
-        </w:tc>
-        <w:tc>
-          <w:tcPr>
-            <w:tcW w:w="3021" w:type="dxa"/>
-            <w:vAlign w:val="center"/>
-          </w:tcPr>
-          <w:p>
-            <w:pPr>
-              <w:jc w:val="center"/>
-            </w:pPr>
-          </w:p>
-        </w:tc>
-      </w:tr>
-      <w:tr>
-        <w:trPr>
-          <w:jc w:val="center"/>
-        </w:trPr>
-        <w:tc>
-          <w:tcPr>
-            <w:tcW w:w="1271" w:type="dxa"/>
-            <w:vAlign w:val="center"/>
-          </w:tcPr>
-          <w:p>
-            <w:pPr>
-              <w:jc w:val="center"/>
-            </w:pPr>
-            <w:r>
+            <w:r>
+              <w:t xml:space="preserve">Obwód 51 </w:t>
+            </w:r>
+            <w:r>
+              <w:t>(Podbitka)</w:t>
+            </w:r>
+          </w:p>
+        </w:tc>
+        <w:tc>
+          <w:tcPr>
+            <w:tcW w:w="3021" w:type="dxa"/>
+            <w:vAlign w:val="center"/>
+          </w:tcPr>
+          <w:p>
+            <w:pPr>
+              <w:jc w:val="center"/>
+            </w:pPr>
+            <w:r>
+              <w:t>Zewnętrzne</w:t>
+            </w:r>
+          </w:p>
+        </w:tc>
+      </w:tr>
+      <w:tr>
+        <w:trPr>
+          <w:jc w:val="center"/>
+        </w:trPr>
+        <w:tc>
+          <w:tcPr>
+            <w:tcW w:w="1271" w:type="dxa"/>
+            <w:vAlign w:val="center"/>
+          </w:tcPr>
+          <w:p>
+            <w:pPr>
+              <w:jc w:val="center"/>
+              <w:rPr>
+                <w:b/>
+                <w:bCs/>
+              </w:rPr>
+            </w:pPr>
+            <w:r>
+              <w:rPr>
+                <w:b/>
+                <w:bCs/>
+              </w:rPr>
               <w:t>15</w:t>
             </w:r>
           </w:p>
@@ -1893,34 +2309,59 @@
             <w:pPr>
               <w:jc w:val="center"/>
             </w:pPr>
-          </w:p>
-        </w:tc>
-        <w:tc>
-          <w:tcPr>
-            <w:tcW w:w="3021" w:type="dxa"/>
-            <w:vAlign w:val="center"/>
-          </w:tcPr>
-          <w:p>
-            <w:pPr>
-              <w:jc w:val="center"/>
-            </w:pPr>
-          </w:p>
-        </w:tc>
-      </w:tr>
-      <w:tr>
-        <w:trPr>
-          <w:jc w:val="center"/>
-        </w:trPr>
-        <w:tc>
-          <w:tcPr>
-            <w:tcW w:w="1271" w:type="dxa"/>
-            <w:vAlign w:val="center"/>
-          </w:tcPr>
-          <w:p>
-            <w:pPr>
-              <w:jc w:val="center"/>
-            </w:pPr>
-            <w:r>
+            <w:r>
+              <w:t>Obwód 53</w:t>
+            </w:r>
+            <w:r>
+              <w:t xml:space="preserve"> (</w:t>
+            </w:r>
+            <w:proofErr w:type="spellStart"/>
+            <w:r>
+              <w:t>Kiniety</w:t>
+            </w:r>
+            <w:proofErr w:type="spellEnd"/>
+            <w:r>
+              <w:t>)</w:t>
+            </w:r>
+          </w:p>
+        </w:tc>
+        <w:tc>
+          <w:tcPr>
+            <w:tcW w:w="3021" w:type="dxa"/>
+            <w:vAlign w:val="center"/>
+          </w:tcPr>
+          <w:p>
+            <w:pPr>
+              <w:jc w:val="center"/>
+            </w:pPr>
+            <w:r>
+              <w:t>Zewnętrzne</w:t>
+            </w:r>
+          </w:p>
+        </w:tc>
+      </w:tr>
+      <w:tr>
+        <w:trPr>
+          <w:jc w:val="center"/>
+        </w:trPr>
+        <w:tc>
+          <w:tcPr>
+            <w:tcW w:w="1271" w:type="dxa"/>
+            <w:vAlign w:val="center"/>
+          </w:tcPr>
+          <w:p>
+            <w:pPr>
+              <w:jc w:val="center"/>
+              <w:rPr>
+                <w:b/>
+                <w:bCs/>
+              </w:rPr>
+            </w:pPr>
+            <w:r>
+              <w:rPr>
+                <w:b/>
+                <w:bCs/>
+              </w:rPr>
               <w:t>16</w:t>
             </w:r>
           </w:p>
@@ -1948,6 +2389,9 @@
             <w:pPr>
               <w:jc w:val="center"/>
             </w:pPr>
+            <w:r>
+              <w:t>Garaż</w:t>
+            </w:r>
           </w:p>
         </w:tc>
       </w:tr>

--- a/Dzierba/Kanały aktorów.docx
+++ b/Dzierba/Kanały aktorów.docx
@@ -146,6 +146,9 @@
             <w:r>
               <w:t>Roleta 1</w:t>
             </w:r>
+            <w:r>
+              <w:t xml:space="preserve"> (20s)</w:t>
+            </w:r>
           </w:p>
         </w:tc>
         <w:tc>
@@ -252,6 +255,9 @@
             <w:r>
               <w:t>Roleta 2</w:t>
             </w:r>
+            <w:r>
+              <w:t xml:space="preserve"> (30s)</w:t>
+            </w:r>
           </w:p>
         </w:tc>
         <w:tc>
@@ -358,6 +364,9 @@
             <w:r>
               <w:t>Roleta 3</w:t>
             </w:r>
+            <w:r>
+              <w:t xml:space="preserve"> (40s)</w:t>
+            </w:r>
           </w:p>
         </w:tc>
         <w:tc>
@@ -464,6 +473,9 @@
             <w:r>
               <w:t>Roleta 4</w:t>
             </w:r>
+            <w:r>
+              <w:t xml:space="preserve"> (40s)</w:t>
+            </w:r>
           </w:p>
         </w:tc>
         <w:tc>
@@ -570,6 +582,9 @@
             <w:r>
               <w:t>Roleta 5</w:t>
             </w:r>
+            <w:r>
+              <w:t xml:space="preserve"> (30s) </w:t>
+            </w:r>
           </w:p>
         </w:tc>
         <w:tc>
@@ -676,6 +691,9 @@
             <w:r>
               <w:t>Roleta 6</w:t>
             </w:r>
+            <w:r>
+              <w:t xml:space="preserve"> (30s)</w:t>
+            </w:r>
           </w:p>
         </w:tc>
         <w:tc>
@@ -782,6 +800,9 @@
             <w:r>
               <w:t>Roleta 7</w:t>
             </w:r>
+            <w:r>
+              <w:t xml:space="preserve"> (20s)</w:t>
+            </w:r>
           </w:p>
         </w:tc>
         <w:tc>
@@ -888,6 +909,9 @@
             <w:r>
               <w:t>Roleta 21</w:t>
             </w:r>
+            <w:r>
+              <w:t xml:space="preserve"> (40s)</w:t>
+            </w:r>
           </w:p>
         </w:tc>
         <w:tc>
@@ -994,6 +1018,9 @@
             <w:r>
               <w:t>Roleta 22</w:t>
             </w:r>
+            <w:r>
+              <w:t xml:space="preserve"> (40s)</w:t>
+            </w:r>
           </w:p>
         </w:tc>
         <w:tc>
@@ -1100,6 +1127,9 @@
             <w:r>
               <w:t>Roleta 23</w:t>
             </w:r>
+            <w:r>
+              <w:t xml:space="preserve"> (40s)</w:t>
+            </w:r>
           </w:p>
         </w:tc>
         <w:tc>
@@ -1206,6 +1236,9 @@
             <w:r>
               <w:t>Roleta 24</w:t>
             </w:r>
+            <w:r>
+              <w:t xml:space="preserve"> (20s)</w:t>
+            </w:r>
           </w:p>
         </w:tc>
         <w:tc>
@@ -1311,6 +1344,9 @@
             </w:pPr>
             <w:r>
               <w:t>Roleta 25</w:t>
+            </w:r>
+            <w:r>
+              <w:t xml:space="preserve"> (35s)</w:t>
             </w:r>
           </w:p>
         </w:tc>
@@ -2313,15 +2349,7 @@
               <w:t>Obwód 53</w:t>
             </w:r>
             <w:r>
-              <w:t xml:space="preserve"> (</w:t>
-            </w:r>
-            <w:proofErr w:type="spellStart"/>
-            <w:r>
-              <w:t>Kiniety</w:t>
-            </w:r>
-            <w:proofErr w:type="spellEnd"/>
-            <w:r>
-              <w:t>)</w:t>
+              <w:t xml:space="preserve"> (Kiniety)</w:t>
             </w:r>
           </w:p>
         </w:tc>
